--- a/Google Drive Mirror/RCOS Resources/PM Workshop notes.docx
+++ b/Google Drive Mirror/RCOS Resources/PM Workshop notes.docx
@@ -151,7 +151,7 @@
       </w:r>
     </w:p>
     <w:sectPr>
-      <w:pgSz w:h="15840" w:w="12240"/>
+      <w:pgSz w:h="15840" w:w="12240" w:orient="portrait"/>
       <w:pgMar w:bottom="1440" w:top="1440" w:left="1440" w:right="1440" w:header="720" w:footer="720"/>
       <w:pgNumType w:start="1"/>
     </w:sectPr>

--- a/Google Drive Mirror/RCOS Resources/PM Workshop notes.docx
+++ b/Google Drive Mirror/RCOS Resources/PM Workshop notes.docx
@@ -4,6 +4,7 @@
   <w:body>
     <w:p>
       <w:pPr>
+        <w:pageBreakBefore w:val="0"/>
         <w:spacing w:after="240" w:before="240" w:lineRule="auto"/>
         <w:rPr>
           <w:b w:val="1"/>
@@ -19,6 +20,7 @@
     </w:p>
     <w:p>
       <w:pPr>
+        <w:pageBreakBefore w:val="0"/>
         <w:spacing w:after="240" w:before="240" w:lineRule="auto"/>
         <w:rPr/>
       </w:pPr>
@@ -31,6 +33,7 @@
     </w:p>
     <w:p>
       <w:pPr>
+        <w:pageBreakBefore w:val="0"/>
         <w:spacing w:after="240" w:before="240" w:lineRule="auto"/>
         <w:rPr/>
       </w:pPr>
@@ -43,6 +46,7 @@
     </w:p>
     <w:p>
       <w:pPr>
+        <w:pageBreakBefore w:val="0"/>
         <w:spacing w:after="240" w:before="240" w:lineRule="auto"/>
         <w:rPr/>
       </w:pPr>
@@ -55,6 +59,7 @@
     </w:p>
     <w:p>
       <w:pPr>
+        <w:pageBreakBefore w:val="0"/>
         <w:spacing w:after="240" w:before="240" w:lineRule="auto"/>
         <w:rPr/>
       </w:pPr>
@@ -67,6 +72,7 @@
     </w:p>
     <w:p>
       <w:pPr>
+        <w:pageBreakBefore w:val="0"/>
         <w:spacing w:after="240" w:before="240" w:lineRule="auto"/>
         <w:rPr/>
       </w:pPr>
@@ -79,6 +85,7 @@
     </w:p>
     <w:p>
       <w:pPr>
+        <w:pageBreakBefore w:val="0"/>
         <w:spacing w:after="240" w:before="240" w:lineRule="auto"/>
         <w:rPr/>
       </w:pPr>
@@ -91,6 +98,7 @@
     </w:p>
     <w:p>
       <w:pPr>
+        <w:pageBreakBefore w:val="0"/>
         <w:spacing w:after="240" w:before="240" w:lineRule="auto"/>
         <w:rPr/>
       </w:pPr>
@@ -103,6 +111,7 @@
     </w:p>
     <w:p>
       <w:pPr>
+        <w:pageBreakBefore w:val="0"/>
         <w:spacing w:after="240" w:before="240" w:lineRule="auto"/>
         <w:rPr>
           <w:b w:val="1"/>
@@ -118,6 +127,7 @@
     </w:p>
     <w:p>
       <w:pPr>
+        <w:pageBreakBefore w:val="0"/>
         <w:spacing w:after="240" w:before="240" w:lineRule="auto"/>
         <w:rPr/>
       </w:pPr>
@@ -130,6 +140,7 @@
     </w:p>
     <w:p>
       <w:pPr>
+        <w:pageBreakBefore w:val="0"/>
         <w:spacing w:after="240" w:before="240" w:lineRule="auto"/>
         <w:rPr/>
       </w:pPr>
@@ -142,6 +153,7 @@
     </w:p>
     <w:p>
       <w:pPr>
+        <w:pageBreakBefore w:val="0"/>
         <w:rPr/>
       </w:pPr>
       <w:r>
@@ -193,6 +205,7 @@
     <w:pPr>
       <w:keepNext w:val="1"/>
       <w:keepLines w:val="1"/>
+      <w:pageBreakBefore w:val="0"/>
       <w:spacing w:after="120" w:before="400" w:lineRule="auto"/>
     </w:pPr>
     <w:rPr>
@@ -207,6 +220,7 @@
     <w:pPr>
       <w:keepNext w:val="1"/>
       <w:keepLines w:val="1"/>
+      <w:pageBreakBefore w:val="0"/>
       <w:spacing w:after="120" w:before="360" w:lineRule="auto"/>
     </w:pPr>
     <w:rPr>
@@ -222,6 +236,7 @@
     <w:pPr>
       <w:keepNext w:val="1"/>
       <w:keepLines w:val="1"/>
+      <w:pageBreakBefore w:val="0"/>
       <w:spacing w:after="80" w:before="320" w:lineRule="auto"/>
     </w:pPr>
     <w:rPr>
@@ -238,6 +253,7 @@
     <w:pPr>
       <w:keepNext w:val="1"/>
       <w:keepLines w:val="1"/>
+      <w:pageBreakBefore w:val="0"/>
       <w:spacing w:after="80" w:before="280" w:lineRule="auto"/>
     </w:pPr>
     <w:rPr>
@@ -253,6 +269,7 @@
     <w:pPr>
       <w:keepNext w:val="1"/>
       <w:keepLines w:val="1"/>
+      <w:pageBreakBefore w:val="0"/>
       <w:spacing w:after="80" w:before="240" w:lineRule="auto"/>
     </w:pPr>
     <w:rPr>
@@ -268,6 +285,7 @@
     <w:pPr>
       <w:keepNext w:val="1"/>
       <w:keepLines w:val="1"/>
+      <w:pageBreakBefore w:val="0"/>
       <w:spacing w:after="80" w:before="240" w:lineRule="auto"/>
     </w:pPr>
     <w:rPr>
@@ -284,6 +302,7 @@
     <w:pPr>
       <w:keepNext w:val="1"/>
       <w:keepLines w:val="1"/>
+      <w:pageBreakBefore w:val="0"/>
       <w:spacing w:after="60" w:before="0" w:lineRule="auto"/>
     </w:pPr>
     <w:rPr>
@@ -298,6 +317,7 @@
     <w:pPr>
       <w:keepNext w:val="1"/>
       <w:keepLines w:val="1"/>
+      <w:pageBreakBefore w:val="0"/>
       <w:spacing w:after="320" w:before="0" w:lineRule="auto"/>
     </w:pPr>
     <w:rPr>
